--- a/Assignment06_WriteUp.docx
+++ b/Assignment06_WriteUp.docx
@@ -116,6 +116,69 @@
         </w:rPr>
         <w:t>Foundations of Databases and SQL Programming</w:t>
       </w:r>
+    </w:p>
+    <w:p>
+      <w:pPr>
+        <w:spacing w:line="259" w:lineRule="auto"/>
+        <w:rPr>
+          <w:rStyle w:val="IntenseEmphasis"/>
+          <w:rFonts w:ascii="Arial" w:hAnsi="Arial" w:cs="Arial"/>
+          <w:b w:val="0"/>
+          <w:bCs w:val="0"/>
+        </w:rPr>
+      </w:pPr>
+      <w:r>
+        <w:rPr>
+          <w:rStyle w:val="IntenseEmphasis"/>
+          <w:rFonts w:ascii="Arial" w:hAnsi="Arial" w:cs="Arial"/>
+        </w:rPr>
+        <w:t>Assignment</w:t>
+      </w:r>
+      <w:r>
+        <w:rPr>
+          <w:rStyle w:val="IntenseEmphasis"/>
+          <w:rFonts w:ascii="Arial" w:hAnsi="Arial" w:cs="Arial"/>
+          <w:b w:val="0"/>
+          <w:bCs w:val="0"/>
+        </w:rPr>
+        <w:t>: Assignment 6</w:t>
+      </w:r>
+    </w:p>
+    <w:p>
+      <w:pPr>
+        <w:spacing w:line="259" w:lineRule="auto"/>
+        <w:rPr>
+          <w:rStyle w:val="IntenseEmphasis"/>
+          <w:rFonts w:ascii="Arial" w:hAnsi="Arial" w:cs="Arial"/>
+          <w:b w:val="0"/>
+          <w:bCs w:val="0"/>
+        </w:rPr>
+      </w:pPr>
+      <w:r>
+        <w:rPr>
+          <w:rStyle w:val="IntenseEmphasis"/>
+          <w:rFonts w:ascii="Arial" w:hAnsi="Arial" w:cs="Arial"/>
+        </w:rPr>
+        <w:t>GitHub Link:</w:t>
+      </w:r>
+      <w:r>
+        <w:rPr>
+          <w:rStyle w:val="IntenseEmphasis"/>
+          <w:rFonts w:ascii="Arial" w:hAnsi="Arial" w:cs="Arial"/>
+          <w:b w:val="0"/>
+          <w:bCs w:val="0"/>
+        </w:rPr>
+        <w:t xml:space="preserve"> </w:t>
+      </w:r>
+      <w:hyperlink r:id="rId5" w:history="1">
+        <w:r>
+          <w:rPr>
+            <w:rStyle w:val="Hyperlink"/>
+            <w:rFonts w:ascii="Arial" w:hAnsi="Arial" w:cs="Arial"/>
+          </w:rPr>
+          <w:t>https://github.com/sonakshiarya03/DBFoundations</w:t>
+        </w:r>
+      </w:hyperlink>
     </w:p>
     <w:p>
       <w:pPr>
@@ -1196,6 +1259,7 @@
           <w:szCs w:val="22"/>
           <w:lang w:val="en-US" w:eastAsia="en-US"/>
         </w:rPr>
+        <w:lastRenderedPageBreak/>
         <w:t xml:space="preserve">A similar functionality can be achieved by using a WHERE clause with a view as well. </w:t>
       </w:r>
     </w:p>
@@ -1215,7 +1279,6 @@
           <w:szCs w:val="22"/>
           <w:lang w:val="en-US" w:eastAsia="en-US"/>
         </w:rPr>
-        <w:lastRenderedPageBreak/>
         <w:t xml:space="preserve">Difference between view and functions: </w:t>
       </w:r>
       <w:r>
